--- a/Rendue_Phase1.docx
+++ b/Rendue_Phase1.docx
@@ -306,8 +306,13 @@
         <w:t>competition</w:t>
       </w:r>
       <w:proofErr w:type="spellEnd"/>
-      <w:r>
-        <w:t>": "</w:t>
+      <w:proofErr w:type="gramStart"/>
+      <w:r>
+        <w:t>":</w:t>
+      </w:r>
+      <w:proofErr w:type="gramEnd"/>
+      <w:r>
+        <w:t xml:space="preserve"> "</w:t>
       </w:r>
       <w:proofErr w:type="spellStart"/>
       <w:r>
@@ -320,19 +325,40 @@
     </w:p>
     <w:p>
       <w:r>
-        <w:t xml:space="preserve">  "date":"06/08/2019",</w:t>
-      </w:r>
-    </w:p>
-    <w:p>
-      <w:r>
-        <w:t xml:space="preserve">  "joueurs":[  </w:t>
-      </w:r>
-    </w:p>
-    <w:p>
-      <w:r>
-        <w:t xml:space="preserve">    { "</w:t>
+        <w:t xml:space="preserve">  "date</w:t>
+      </w:r>
+      <w:proofErr w:type="gramStart"/>
+      <w:r>
+        <w:t>":</w:t>
+      </w:r>
+      <w:proofErr w:type="gramEnd"/>
+      <w:r>
+        <w:t>"06/08/2019",</w:t>
+      </w:r>
+    </w:p>
+    <w:p>
+      <w:r>
+        <w:t xml:space="preserve">  "joueurs</w:t>
+      </w:r>
+      <w:proofErr w:type="gramStart"/>
+      <w:r>
+        <w:t>":[</w:t>
+      </w:r>
+      <w:proofErr w:type="gramEnd"/>
+      <w:r>
+        <w:t xml:space="preserve">  </w:t>
+      </w:r>
+    </w:p>
+    <w:p>
+      <w:r>
+        <w:t xml:space="preserve">    </w:t>
+      </w:r>
+      <w:proofErr w:type="gramStart"/>
+      <w:r>
+        <w:t>{ "</w:t>
       </w:r>
       <w:proofErr w:type="spellStart"/>
+      <w:proofErr w:type="gramEnd"/>
       <w:r>
         <w:t>nom_prenom</w:t>
       </w:r>
@@ -386,477 +412,194 @@
         <w:t xml:space="preserve">Jeu de données : </w:t>
       </w:r>
     </w:p>
-    <w:p/>
-    <w:p>
-      <w:r>
-        <w:t xml:space="preserve">GOLF : </w:t>
-      </w:r>
-    </w:p>
-    <w:p>
-      <w:pPr>
-        <w:rPr>
-          <w:sz w:val="20"/>
-          <w:szCs w:val="20"/>
-        </w:rPr>
-      </w:pPr>
-      <w:r>
-        <w:rPr>
-          <w:sz w:val="20"/>
-          <w:szCs w:val="20"/>
-        </w:rPr>
-        <w:tab/>
-        <w:t>-nom</w:t>
-      </w:r>
-      <w:r>
-        <w:rPr>
-          <w:sz w:val="20"/>
-          <w:szCs w:val="20"/>
-        </w:rPr>
-        <w:t xml:space="preserve"> : </w:t>
-      </w:r>
-      <w:proofErr w:type="spellStart"/>
-      <w:r>
-        <w:rPr>
-          <w:sz w:val="20"/>
-          <w:szCs w:val="20"/>
-        </w:rPr>
-        <w:t>UGolf</w:t>
-      </w:r>
-      <w:proofErr w:type="spellEnd"/>
-    </w:p>
-    <w:p>
-      <w:pPr>
-        <w:rPr>
-          <w:sz w:val="20"/>
-          <w:szCs w:val="20"/>
-        </w:rPr>
-      </w:pPr>
-      <w:r>
-        <w:rPr>
-          <w:sz w:val="20"/>
-          <w:szCs w:val="20"/>
-        </w:rPr>
-        <w:tab/>
-        <w:t>-</w:t>
-      </w:r>
-      <w:proofErr w:type="spellStart"/>
-      <w:r>
-        <w:rPr>
-          <w:sz w:val="20"/>
-          <w:szCs w:val="20"/>
-        </w:rPr>
-        <w:t>nbTrou</w:t>
-      </w:r>
-      <w:proofErr w:type="spellEnd"/>
-      <w:r>
-        <w:rPr>
-          <w:sz w:val="20"/>
-          <w:szCs w:val="20"/>
-        </w:rPr>
-        <w:t> : 18</w:t>
-      </w:r>
-    </w:p>
-    <w:p>
-      <w:pPr>
-        <w:rPr>
-          <w:sz w:val="20"/>
-          <w:szCs w:val="20"/>
-        </w:rPr>
-      </w:pPr>
-      <w:r>
-        <w:rPr>
-          <w:sz w:val="20"/>
-          <w:szCs w:val="20"/>
-        </w:rPr>
-        <w:tab/>
-        <w:t>-localisation</w:t>
-      </w:r>
-      <w:r>
-        <w:rPr>
-          <w:sz w:val="20"/>
-          <w:szCs w:val="20"/>
-        </w:rPr>
-        <w:t> : Sénart</w:t>
-      </w:r>
-    </w:p>
-    <w:p>
-      <w:pPr>
-        <w:rPr>
-          <w:sz w:val="20"/>
-          <w:szCs w:val="20"/>
-        </w:rPr>
-      </w:pPr>
-      <w:r>
-        <w:rPr>
-          <w:sz w:val="20"/>
-          <w:szCs w:val="20"/>
-        </w:rPr>
-        <w:tab/>
-        <w:t>-</w:t>
-      </w:r>
-      <w:proofErr w:type="spellStart"/>
-      <w:r>
-        <w:rPr>
-          <w:sz w:val="20"/>
-          <w:szCs w:val="20"/>
-        </w:rPr>
-        <w:t>parTotal</w:t>
-      </w:r>
-      <w:proofErr w:type="spellEnd"/>
-      <w:r>
-        <w:rPr>
-          <w:sz w:val="20"/>
-          <w:szCs w:val="20"/>
-        </w:rPr>
-        <w:t> : 72</w:t>
-      </w:r>
-    </w:p>
-    <w:p>
-      <w:r>
-        <w:t>TROU :</w:t>
-      </w:r>
-    </w:p>
-    <w:p>
-      <w:pPr>
-        <w:rPr>
-          <w:sz w:val="20"/>
-          <w:szCs w:val="20"/>
-        </w:rPr>
-      </w:pPr>
-      <w:r>
-        <w:tab/>
-      </w:r>
-      <w:r>
-        <w:rPr>
-          <w:sz w:val="20"/>
-          <w:szCs w:val="20"/>
-        </w:rPr>
-        <w:t>-</w:t>
-      </w:r>
-      <w:proofErr w:type="spellStart"/>
-      <w:r>
-        <w:rPr>
-          <w:sz w:val="20"/>
-          <w:szCs w:val="20"/>
-        </w:rPr>
-        <w:t>numero</w:t>
-      </w:r>
-      <w:proofErr w:type="spellEnd"/>
-      <w:r>
-        <w:rPr>
-          <w:sz w:val="20"/>
-          <w:szCs w:val="20"/>
-        </w:rPr>
-        <w:t> : 1</w:t>
-      </w:r>
-    </w:p>
-    <w:p>
-      <w:pPr>
-        <w:rPr>
-          <w:sz w:val="20"/>
-          <w:szCs w:val="20"/>
-        </w:rPr>
-      </w:pPr>
-      <w:r>
-        <w:rPr>
-          <w:sz w:val="20"/>
-          <w:szCs w:val="20"/>
-        </w:rPr>
-        <w:tab/>
-        <w:t>-par</w:t>
-      </w:r>
-      <w:r>
-        <w:rPr>
-          <w:sz w:val="20"/>
-          <w:szCs w:val="20"/>
-        </w:rPr>
-        <w:t> : 4</w:t>
-      </w:r>
-      <w:r>
-        <w:rPr>
-          <w:sz w:val="20"/>
-          <w:szCs w:val="20"/>
-        </w:rPr>
-        <w:tab/>
-      </w:r>
-    </w:p>
-    <w:p>
-      <w:pPr>
-        <w:ind w:firstLine="708"/>
-        <w:rPr>
-          <w:sz w:val="20"/>
-          <w:szCs w:val="20"/>
-        </w:rPr>
-      </w:pPr>
-      <w:r>
-        <w:rPr>
-          <w:sz w:val="20"/>
-          <w:szCs w:val="20"/>
-        </w:rPr>
-        <w:t>-</w:t>
-      </w:r>
-      <w:proofErr w:type="spellStart"/>
-      <w:r>
-        <w:rPr>
-          <w:sz w:val="20"/>
-          <w:szCs w:val="20"/>
-        </w:rPr>
-        <w:t>tempDeplacement</w:t>
-      </w:r>
-      <w:proofErr w:type="spellEnd"/>
-      <w:r>
-        <w:rPr>
-          <w:sz w:val="20"/>
-          <w:szCs w:val="20"/>
-        </w:rPr>
-        <w:t> : 7 min</w:t>
-      </w:r>
-    </w:p>
-    <w:p>
-      <w:proofErr w:type="spellStart"/>
-      <w:r>
-        <w:t>Competition</w:t>
-      </w:r>
-      <w:proofErr w:type="spellEnd"/>
-      <w:r>
-        <w:t> :</w:t>
-      </w:r>
-    </w:p>
-    <w:p>
-      <w:pPr>
-        <w:rPr>
-          <w:sz w:val="20"/>
-          <w:szCs w:val="20"/>
-        </w:rPr>
-      </w:pPr>
-      <w:r>
-        <w:tab/>
-      </w:r>
-      <w:r>
-        <w:rPr>
-          <w:sz w:val="20"/>
-          <w:szCs w:val="20"/>
-        </w:rPr>
-        <w:t>-nom</w:t>
-      </w:r>
-      <w:r>
-        <w:rPr>
-          <w:sz w:val="20"/>
-          <w:szCs w:val="20"/>
-        </w:rPr>
-        <w:t xml:space="preserve"> : </w:t>
-      </w:r>
-      <w:r>
-        <w:rPr>
-          <w:sz w:val="20"/>
-          <w:szCs w:val="20"/>
-        </w:rPr>
-        <w:t>Coudray</w:t>
-      </w:r>
-    </w:p>
-    <w:p>
-      <w:pPr>
-        <w:rPr>
-          <w:sz w:val="20"/>
-          <w:szCs w:val="20"/>
-        </w:rPr>
-      </w:pPr>
-      <w:r>
-        <w:rPr>
-          <w:sz w:val="20"/>
-          <w:szCs w:val="20"/>
-        </w:rPr>
-        <w:tab/>
-        <w:t>-date</w:t>
-      </w:r>
-      <w:r>
-        <w:rPr>
-          <w:sz w:val="20"/>
-          <w:szCs w:val="20"/>
-        </w:rPr>
-        <w:t> : 06/08/2019</w:t>
-      </w:r>
-    </w:p>
-    <w:p>
-      <w:pPr>
-        <w:rPr>
-          <w:sz w:val="20"/>
-          <w:szCs w:val="20"/>
-        </w:rPr>
-      </w:pPr>
-      <w:r>
-        <w:rPr>
-          <w:sz w:val="20"/>
-          <w:szCs w:val="20"/>
-        </w:rPr>
-        <w:tab/>
-        <w:t>-</w:t>
-      </w:r>
-      <w:proofErr w:type="spellStart"/>
-      <w:r>
-        <w:rPr>
-          <w:sz w:val="20"/>
-          <w:szCs w:val="20"/>
-        </w:rPr>
-        <w:t>listeJoueur</w:t>
-      </w:r>
-      <w:proofErr w:type="spellEnd"/>
-      <w:r>
-        <w:rPr>
-          <w:sz w:val="20"/>
-          <w:szCs w:val="20"/>
-        </w:rPr>
-        <w:t xml:space="preserve"> : </w:t>
-      </w:r>
-      <w:r>
-        <w:rPr>
-          <w:sz w:val="20"/>
-          <w:szCs w:val="20"/>
-        </w:rPr>
-        <w:t>BONDY Fabrice</w:t>
-      </w:r>
-      <w:r>
-        <w:rPr>
-          <w:sz w:val="20"/>
-          <w:szCs w:val="20"/>
-        </w:rPr>
-        <w:t>,</w:t>
-      </w:r>
-      <w:r>
-        <w:t xml:space="preserve"> </w:t>
-      </w:r>
-      <w:r>
-        <w:rPr>
-          <w:sz w:val="20"/>
-          <w:szCs w:val="20"/>
-        </w:rPr>
-        <w:t xml:space="preserve">AUSTIN Florus </w:t>
-      </w:r>
-      <w:r>
-        <w:rPr>
-          <w:sz w:val="20"/>
-          <w:szCs w:val="20"/>
-        </w:rPr>
-        <w:t>,</w:t>
-      </w:r>
-      <w:r>
-        <w:rPr>
-          <w:sz w:val="20"/>
-          <w:szCs w:val="20"/>
-        </w:rPr>
-        <w:t xml:space="preserve">CASGRAIN </w:t>
-      </w:r>
-      <w:proofErr w:type="spellStart"/>
-      <w:r>
-        <w:rPr>
-          <w:sz w:val="20"/>
-          <w:szCs w:val="20"/>
-        </w:rPr>
-        <w:t>Orva</w:t>
-      </w:r>
-      <w:proofErr w:type="spellEnd"/>
-    </w:p>
-    <w:p>
-      <w:r>
-        <w:t>USER :</w:t>
-      </w:r>
-    </w:p>
-    <w:p>
-      <w:pPr>
-        <w:rPr>
-          <w:sz w:val="24"/>
-          <w:szCs w:val="24"/>
-        </w:rPr>
-      </w:pPr>
-      <w:r>
-        <w:tab/>
-      </w:r>
-      <w:r>
-        <w:rPr>
-          <w:sz w:val="24"/>
-          <w:szCs w:val="24"/>
-        </w:rPr>
-        <w:t>-login</w:t>
-      </w:r>
-      <w:r>
-        <w:rPr>
-          <w:sz w:val="24"/>
-          <w:szCs w:val="24"/>
-        </w:rPr>
-        <w:t> : vincent</w:t>
-      </w:r>
-    </w:p>
-    <w:p>
-      <w:pPr>
-        <w:rPr>
-          <w:sz w:val="24"/>
-          <w:szCs w:val="24"/>
-        </w:rPr>
-      </w:pPr>
-      <w:r>
-        <w:rPr>
-          <w:sz w:val="24"/>
-          <w:szCs w:val="24"/>
-        </w:rPr>
-        <w:tab/>
-        <w:t>-</w:t>
-      </w:r>
-      <w:proofErr w:type="spellStart"/>
-      <w:r>
-        <w:rPr>
-          <w:sz w:val="24"/>
-          <w:szCs w:val="24"/>
-        </w:rPr>
-        <w:t>password</w:t>
-      </w:r>
-      <w:proofErr w:type="spellEnd"/>
-      <w:r>
-        <w:rPr>
-          <w:sz w:val="24"/>
-          <w:szCs w:val="24"/>
-        </w:rPr>
-        <w:t> : Telmo-2977 !</w:t>
-      </w:r>
-    </w:p>
-    <w:p>
-      <w:pPr>
-        <w:rPr>
-          <w:sz w:val="24"/>
-          <w:szCs w:val="24"/>
-        </w:rPr>
-      </w:pPr>
-      <w:r>
-        <w:rPr>
-          <w:sz w:val="24"/>
-          <w:szCs w:val="24"/>
-        </w:rPr>
-        <w:tab/>
-        <w:t>-id</w:t>
-      </w:r>
-      <w:r>
-        <w:rPr>
-          <w:sz w:val="24"/>
-          <w:szCs w:val="24"/>
-        </w:rPr>
-        <w:t> : 1</w:t>
-      </w:r>
-    </w:p>
-    <w:p>
-      <w:pPr>
-        <w:rPr>
-          <w:sz w:val="24"/>
-          <w:szCs w:val="24"/>
-        </w:rPr>
-      </w:pPr>
+    <w:p>
+      <w:r>
+        <w:rPr>
+          <w:noProof/>
+        </w:rPr>
+        <w:drawing>
+          <wp:inline distT="0" distB="0" distL="0" distR="0" wp14:anchorId="04CB3ADE" wp14:editId="0288019A">
+            <wp:extent cx="5760720" cy="3244215"/>
+            <wp:effectExtent l="0" t="0" r="0" b="0"/>
+            <wp:docPr id="1" name="Image 1" descr="Une image contenant capture d’écran&#10;&#10;Description générée automatiquement"/>
+            <wp:cNvGraphicFramePr>
+              <a:graphicFrameLocks xmlns:a="http://schemas.openxmlformats.org/drawingml/2006/main" noChangeAspect="1"/>
+            </wp:cNvGraphicFramePr>
+            <a:graphic xmlns:a="http://schemas.openxmlformats.org/drawingml/2006/main">
+              <a:graphicData uri="http://schemas.openxmlformats.org/drawingml/2006/picture">
+                <pic:pic xmlns:pic="http://schemas.openxmlformats.org/drawingml/2006/picture">
+                  <pic:nvPicPr>
+                    <pic:cNvPr id="1" name="user.png"/>
+                    <pic:cNvPicPr/>
+                  </pic:nvPicPr>
+                  <pic:blipFill>
+                    <a:blip r:embed="rId7">
+                      <a:extLst>
+                        <a:ext uri="{28A0092B-C50C-407E-A947-70E740481C1C}">
+                          <a14:useLocalDpi xmlns:a14="http://schemas.microsoft.com/office/drawing/2010/main" val="0"/>
+                        </a:ext>
+                      </a:extLst>
+                    </a:blip>
+                    <a:stretch>
+                      <a:fillRect/>
+                    </a:stretch>
+                  </pic:blipFill>
+                  <pic:spPr>
+                    <a:xfrm>
+                      <a:off x="0" y="0"/>
+                      <a:ext cx="5760720" cy="3244215"/>
+                    </a:xfrm>
+                    <a:prstGeom prst="rect">
+                      <a:avLst/>
+                    </a:prstGeom>
+                  </pic:spPr>
+                </pic:pic>
+              </a:graphicData>
+            </a:graphic>
+          </wp:inline>
+        </w:drawing>
+      </w:r>
+      <w:r>
+        <w:rPr>
+          <w:noProof/>
+        </w:rPr>
+        <w:drawing>
+          <wp:inline distT="0" distB="0" distL="0" distR="0" wp14:anchorId="417CE4AB" wp14:editId="36B21390">
+            <wp:extent cx="5760720" cy="3244215"/>
+            <wp:effectExtent l="0" t="0" r="0" b="0"/>
+            <wp:docPr id="3" name="Image 3" descr="Une image contenant capture d’écran&#10;&#10;Description générée automatiquement"/>
+            <wp:cNvGraphicFramePr>
+              <a:graphicFrameLocks xmlns:a="http://schemas.openxmlformats.org/drawingml/2006/main" noChangeAspect="1"/>
+            </wp:cNvGraphicFramePr>
+            <a:graphic xmlns:a="http://schemas.openxmlformats.org/drawingml/2006/main">
+              <a:graphicData uri="http://schemas.openxmlformats.org/drawingml/2006/picture">
+                <pic:pic xmlns:pic="http://schemas.openxmlformats.org/drawingml/2006/picture">
+                  <pic:nvPicPr>
+                    <pic:cNvPr id="3" name="trou.png"/>
+                    <pic:cNvPicPr/>
+                  </pic:nvPicPr>
+                  <pic:blipFill>
+                    <a:blip r:embed="rId8">
+                      <a:extLst>
+                        <a:ext uri="{28A0092B-C50C-407E-A947-70E740481C1C}">
+                          <a14:useLocalDpi xmlns:a14="http://schemas.microsoft.com/office/drawing/2010/main" val="0"/>
+                        </a:ext>
+                      </a:extLst>
+                    </a:blip>
+                    <a:stretch>
+                      <a:fillRect/>
+                    </a:stretch>
+                  </pic:blipFill>
+                  <pic:spPr>
+                    <a:xfrm>
+                      <a:off x="0" y="0"/>
+                      <a:ext cx="5760720" cy="3244215"/>
+                    </a:xfrm>
+                    <a:prstGeom prst="rect">
+                      <a:avLst/>
+                    </a:prstGeom>
+                  </pic:spPr>
+                </pic:pic>
+              </a:graphicData>
+            </a:graphic>
+          </wp:inline>
+        </w:drawing>
+      </w:r>
+      <w:r>
+        <w:rPr>
+          <w:noProof/>
+        </w:rPr>
+        <w:lastRenderedPageBreak/>
+        <w:drawing>
+          <wp:inline distT="0" distB="0" distL="0" distR="0" wp14:anchorId="077CE37E" wp14:editId="68A55201">
+            <wp:extent cx="5760720" cy="3244215"/>
+            <wp:effectExtent l="0" t="0" r="0" b="0"/>
+            <wp:docPr id="4" name="Image 4" descr="Une image contenant capture d’écran&#10;&#10;Description générée automatiquement"/>
+            <wp:cNvGraphicFramePr>
+              <a:graphicFrameLocks xmlns:a="http://schemas.openxmlformats.org/drawingml/2006/main" noChangeAspect="1"/>
+            </wp:cNvGraphicFramePr>
+            <a:graphic xmlns:a="http://schemas.openxmlformats.org/drawingml/2006/main">
+              <a:graphicData uri="http://schemas.openxmlformats.org/drawingml/2006/picture">
+                <pic:pic xmlns:pic="http://schemas.openxmlformats.org/drawingml/2006/picture">
+                  <pic:nvPicPr>
+                    <pic:cNvPr id="4" name="golf.png"/>
+                    <pic:cNvPicPr/>
+                  </pic:nvPicPr>
+                  <pic:blipFill>
+                    <a:blip r:embed="rId9">
+                      <a:extLst>
+                        <a:ext uri="{28A0092B-C50C-407E-A947-70E740481C1C}">
+                          <a14:useLocalDpi xmlns:a14="http://schemas.microsoft.com/office/drawing/2010/main" val="0"/>
+                        </a:ext>
+                      </a:extLst>
+                    </a:blip>
+                    <a:stretch>
+                      <a:fillRect/>
+                    </a:stretch>
+                  </pic:blipFill>
+                  <pic:spPr>
+                    <a:xfrm>
+                      <a:off x="0" y="0"/>
+                      <a:ext cx="5760720" cy="3244215"/>
+                    </a:xfrm>
+                    <a:prstGeom prst="rect">
+                      <a:avLst/>
+                    </a:prstGeom>
+                  </pic:spPr>
+                </pic:pic>
+              </a:graphicData>
+            </a:graphic>
+          </wp:inline>
+        </w:drawing>
+      </w:r>
       <w:bookmarkStart w:id="0" w:name="_GoBack"/>
+      <w:r>
+        <w:rPr>
+          <w:noProof/>
+        </w:rPr>
+        <w:drawing>
+          <wp:inline distT="0" distB="0" distL="0" distR="0" wp14:anchorId="2A90014A" wp14:editId="7F1F90FA">
+            <wp:extent cx="5760720" cy="3244215"/>
+            <wp:effectExtent l="0" t="0" r="0" b="0"/>
+            <wp:docPr id="6" name="Image 6" descr="Une image contenant capture d’écran&#10;&#10;Description générée automatiquement"/>
+            <wp:cNvGraphicFramePr>
+              <a:graphicFrameLocks xmlns:a="http://schemas.openxmlformats.org/drawingml/2006/main" noChangeAspect="1"/>
+            </wp:cNvGraphicFramePr>
+            <a:graphic xmlns:a="http://schemas.openxmlformats.org/drawingml/2006/main">
+              <a:graphicData uri="http://schemas.openxmlformats.org/drawingml/2006/picture">
+                <pic:pic xmlns:pic="http://schemas.openxmlformats.org/drawingml/2006/picture">
+                  <pic:nvPicPr>
+                    <pic:cNvPr id="6" name="competition.png"/>
+                    <pic:cNvPicPr/>
+                  </pic:nvPicPr>
+                  <pic:blipFill>
+                    <a:blip r:embed="rId10">
+                      <a:extLst>
+                        <a:ext uri="{28A0092B-C50C-407E-A947-70E740481C1C}">
+                          <a14:useLocalDpi xmlns:a14="http://schemas.microsoft.com/office/drawing/2010/main" val="0"/>
+                        </a:ext>
+                      </a:extLst>
+                    </a:blip>
+                    <a:stretch>
+                      <a:fillRect/>
+                    </a:stretch>
+                  </pic:blipFill>
+                  <pic:spPr>
+                    <a:xfrm>
+                      <a:off x="0" y="0"/>
+                      <a:ext cx="5760720" cy="3244215"/>
+                    </a:xfrm>
+                    <a:prstGeom prst="rect">
+                      <a:avLst/>
+                    </a:prstGeom>
+                  </pic:spPr>
+                </pic:pic>
+              </a:graphicData>
+            </a:graphic>
+          </wp:inline>
+        </w:drawing>
+      </w:r>
       <w:bookmarkEnd w:id="0"/>
-      <w:r>
-        <w:rPr>
-          <w:sz w:val="24"/>
-          <w:szCs w:val="24"/>
-        </w:rPr>
-        <w:t xml:space="preserve"> </w:t>
-      </w:r>
     </w:p>
     <w:sectPr>
       <w:pgSz w:w="11906" w:h="16838"/>
